--- a/Requerimientos.docx
+++ b/Requerimientos.docx
@@ -445,8 +445,6 @@
         <w:lastRenderedPageBreak/>
         <w:t>REQUERIMIENTOS DE LA APLICACION MOVIL</w:t>
       </w:r>
-      <w:bookmarkStart w:id="0" w:name="_GoBack"/>
-      <w:bookmarkEnd w:id="0"/>
     </w:p>
     <w:tbl>
       <w:tblPr>
@@ -655,34 +653,7 @@
                 <w:szCs w:val="24"/>
                 <w:lang w:val="es-MX"/>
               </w:rPr>
-              <w:t xml:space="preserve"> la cantidad de agua, </w:t>
-            </w:r>
-            <w:r>
-              <w:rPr>
-                <w:rFonts w:ascii="Times New Roman" w:hAnsi="Times New Roman" w:cs="Times New Roman"/>
-                <w:sz w:val="24"/>
-                <w:szCs w:val="24"/>
-                <w:lang w:val="es-MX"/>
-              </w:rPr>
-              <w:t xml:space="preserve"> el nivel del</w:t>
-            </w:r>
-            <w:r>
-              <w:rPr>
-                <w:rFonts w:ascii="Times New Roman" w:hAnsi="Times New Roman" w:cs="Times New Roman"/>
-                <w:sz w:val="24"/>
-                <w:szCs w:val="24"/>
-                <w:lang w:val="es-MX"/>
-              </w:rPr>
-              <w:t xml:space="preserve"> pH y</w:t>
-            </w:r>
-            <w:r>
-              <w:rPr>
-                <w:rFonts w:ascii="Times New Roman" w:hAnsi="Times New Roman" w:cs="Times New Roman"/>
-                <w:sz w:val="24"/>
-                <w:szCs w:val="24"/>
-                <w:lang w:val="es-MX"/>
-              </w:rPr>
-              <w:t xml:space="preserve"> la temperatura</w:t>
+              <w:t xml:space="preserve"> la cantidad de agua</w:t>
             </w:r>
           </w:p>
         </w:tc>
@@ -739,34 +710,25 @@
                 <w:szCs w:val="24"/>
                 <w:lang w:val="es-MX"/>
               </w:rPr>
-              <w:t xml:space="preserve">La aplicación </w:t>
-            </w:r>
-            <w:r>
-              <w:rPr>
-                <w:rFonts w:ascii="Times New Roman" w:hAnsi="Times New Roman" w:cs="Times New Roman"/>
-                <w:sz w:val="24"/>
-                <w:szCs w:val="24"/>
-                <w:lang w:val="es-MX"/>
-              </w:rPr>
-              <w:t>móvil</w:t>
-            </w:r>
-            <w:r>
-              <w:rPr>
-                <w:rFonts w:ascii="Times New Roman" w:hAnsi="Times New Roman" w:cs="Times New Roman"/>
-                <w:sz w:val="24"/>
-                <w:szCs w:val="24"/>
-                <w:lang w:val="es-MX"/>
-              </w:rPr>
-              <w:t xml:space="preserve"> se encargara de enviar notificaciones </w:t>
-            </w:r>
-            <w:r>
-              <w:rPr>
-                <w:rFonts w:ascii="Times New Roman" w:hAnsi="Times New Roman" w:cs="Times New Roman"/>
-                <w:sz w:val="24"/>
-                <w:szCs w:val="24"/>
-                <w:lang w:val="es-MX"/>
-              </w:rPr>
-              <w:t>en caso de que la temperatura y el pH no sean adecuados</w:t>
+              <w:t>La aplicación móvil permitirá recibir los datos de los sensores  para medir</w:t>
+            </w:r>
+            <w:r>
+              <w:rPr>
+                <w:rFonts w:ascii="Times New Roman" w:hAnsi="Times New Roman" w:cs="Times New Roman"/>
+                <w:sz w:val="24"/>
+                <w:szCs w:val="24"/>
+                <w:lang w:val="es-MX"/>
+              </w:rPr>
+              <w:t xml:space="preserve"> la cantidad de</w:t>
+            </w:r>
+            <w:r>
+              <w:rPr>
+                <w:rFonts w:ascii="Times New Roman" w:hAnsi="Times New Roman" w:cs="Times New Roman"/>
+                <w:sz w:val="24"/>
+                <w:szCs w:val="24"/>
+                <w:lang w:val="es-MX"/>
+              </w:rPr>
+              <w:t>l nivel del pH</w:t>
             </w:r>
           </w:p>
         </w:tc>
@@ -823,25 +785,7 @@
                 <w:szCs w:val="24"/>
                 <w:lang w:val="es-MX"/>
               </w:rPr>
-              <w:t xml:space="preserve">La aplicación </w:t>
-            </w:r>
-            <w:r>
-              <w:rPr>
-                <w:rFonts w:ascii="Times New Roman" w:hAnsi="Times New Roman" w:cs="Times New Roman"/>
-                <w:sz w:val="24"/>
-                <w:szCs w:val="24"/>
-                <w:lang w:val="es-MX"/>
-              </w:rPr>
-              <w:t>móvil</w:t>
-            </w:r>
-            <w:r>
-              <w:rPr>
-                <w:rFonts w:ascii="Times New Roman" w:hAnsi="Times New Roman" w:cs="Times New Roman"/>
-                <w:sz w:val="24"/>
-                <w:szCs w:val="24"/>
-                <w:lang w:val="es-MX"/>
-              </w:rPr>
-              <w:t xml:space="preserve"> tendrá un apartado de información de contacto y ayuda sobre el uso de la aplicación </w:t>
+              <w:t>La aplicación móvil permitirá recibir los datos de los sensores  para medir la cantidad de la temperatura</w:t>
             </w:r>
           </w:p>
         </w:tc>
@@ -898,34 +842,16 @@
                 <w:szCs w:val="24"/>
                 <w:lang w:val="es-MX"/>
               </w:rPr>
-              <w:t xml:space="preserve">La aplicación móvil </w:t>
-            </w:r>
-            <w:r>
-              <w:rPr>
-                <w:rFonts w:ascii="Times New Roman" w:hAnsi="Times New Roman" w:cs="Times New Roman"/>
-                <w:sz w:val="24"/>
-                <w:szCs w:val="24"/>
-                <w:lang w:val="es-MX"/>
-              </w:rPr>
-              <w:t xml:space="preserve">permitirá el </w:t>
-            </w:r>
-            <w:r>
-              <w:rPr>
-                <w:rFonts w:ascii="Times New Roman" w:hAnsi="Times New Roman" w:cs="Times New Roman"/>
-                <w:sz w:val="24"/>
-                <w:szCs w:val="24"/>
-                <w:lang w:val="es-MX"/>
-              </w:rPr>
-              <w:t>encendido</w:t>
-            </w:r>
-            <w:r>
-              <w:rPr>
-                <w:rFonts w:ascii="Times New Roman" w:hAnsi="Times New Roman" w:cs="Times New Roman"/>
-                <w:sz w:val="24"/>
-                <w:szCs w:val="24"/>
-                <w:lang w:val="es-MX"/>
-              </w:rPr>
-              <w:t xml:space="preserve"> y apagado de las luces led </w:t>
+              <w:t>La aplicación móvil se encargara de enviar notificaciones en caso de que</w:t>
+            </w:r>
+            <w:r>
+              <w:rPr>
+                <w:rFonts w:ascii="Times New Roman" w:hAnsi="Times New Roman" w:cs="Times New Roman"/>
+                <w:sz w:val="24"/>
+                <w:szCs w:val="24"/>
+                <w:lang w:val="es-MX"/>
+              </w:rPr>
+              <w:t xml:space="preserve"> la temperatura no sea adecuada</w:t>
             </w:r>
           </w:p>
         </w:tc>
@@ -975,6 +901,24 @@
                 <w:lang w:val="es-MX"/>
               </w:rPr>
             </w:pPr>
+            <w:r>
+              <w:rPr>
+                <w:rFonts w:ascii="Times New Roman" w:hAnsi="Times New Roman" w:cs="Times New Roman"/>
+                <w:sz w:val="24"/>
+                <w:szCs w:val="24"/>
+                <w:lang w:val="es-MX"/>
+              </w:rPr>
+              <w:t xml:space="preserve">La aplicación móvil se encargara de enviar notificaciones </w:t>
+            </w:r>
+            <w:r>
+              <w:rPr>
+                <w:rFonts w:ascii="Times New Roman" w:hAnsi="Times New Roman" w:cs="Times New Roman"/>
+                <w:sz w:val="24"/>
+                <w:szCs w:val="24"/>
+                <w:lang w:val="es-MX"/>
+              </w:rPr>
+              <w:t>en caso de que el pH no sea adecuado</w:t>
+            </w:r>
           </w:p>
         </w:tc>
       </w:tr>
@@ -1023,6 +967,24 @@
                 <w:lang w:val="es-MX"/>
               </w:rPr>
             </w:pPr>
+            <w:r>
+              <w:rPr>
+                <w:rFonts w:ascii="Times New Roman" w:hAnsi="Times New Roman" w:cs="Times New Roman"/>
+                <w:sz w:val="24"/>
+                <w:szCs w:val="24"/>
+                <w:lang w:val="es-MX"/>
+              </w:rPr>
+              <w:t xml:space="preserve">La aplicación móvil tendrá un apartado de información de contacto </w:t>
+            </w:r>
+            <w:r>
+              <w:rPr>
+                <w:rFonts w:ascii="Times New Roman" w:hAnsi="Times New Roman" w:cs="Times New Roman"/>
+                <w:sz w:val="24"/>
+                <w:szCs w:val="24"/>
+                <w:lang w:val="es-MX"/>
+              </w:rPr>
+              <w:t>para conectarse con la empresa</w:t>
+            </w:r>
           </w:p>
         </w:tc>
       </w:tr>
@@ -1071,6 +1033,33 @@
                 <w:lang w:val="es-MX"/>
               </w:rPr>
             </w:pPr>
+            <w:r>
+              <w:rPr>
+                <w:rFonts w:ascii="Times New Roman" w:hAnsi="Times New Roman" w:cs="Times New Roman"/>
+                <w:sz w:val="24"/>
+                <w:szCs w:val="24"/>
+                <w:lang w:val="es-MX"/>
+              </w:rPr>
+              <w:t>La aplicación móvil tendr</w:t>
+            </w:r>
+            <w:r>
+              <w:rPr>
+                <w:rFonts w:ascii="Times New Roman" w:hAnsi="Times New Roman" w:cs="Times New Roman"/>
+                <w:sz w:val="24"/>
+                <w:szCs w:val="24"/>
+                <w:lang w:val="es-MX"/>
+              </w:rPr>
+              <w:t xml:space="preserve">á un apartado de información de </w:t>
+            </w:r>
+            <w:r>
+              <w:rPr>
+                <w:rFonts w:ascii="Times New Roman" w:hAnsi="Times New Roman" w:cs="Times New Roman"/>
+                <w:sz w:val="24"/>
+                <w:szCs w:val="24"/>
+                <w:lang w:val="es-MX"/>
+              </w:rPr>
+              <w:t xml:space="preserve">ayuda sobre el uso de la aplicación </w:t>
+            </w:r>
           </w:p>
         </w:tc>
       </w:tr>
@@ -1119,6 +1108,15 @@
                 <w:lang w:val="es-MX"/>
               </w:rPr>
             </w:pPr>
+            <w:r>
+              <w:rPr>
+                <w:rFonts w:ascii="Times New Roman" w:hAnsi="Times New Roman" w:cs="Times New Roman"/>
+                <w:sz w:val="24"/>
+                <w:szCs w:val="24"/>
+                <w:lang w:val="es-MX"/>
+              </w:rPr>
+              <w:t xml:space="preserve">La aplicación móvil permitirá el encendido y apagado de las luces led </w:t>
+            </w:r>
           </w:p>
         </w:tc>
       </w:tr>
@@ -1167,6 +1165,33 @@
                 <w:lang w:val="es-MX"/>
               </w:rPr>
             </w:pPr>
+            <w:r>
+              <w:rPr>
+                <w:rFonts w:ascii="Times New Roman" w:hAnsi="Times New Roman" w:cs="Times New Roman"/>
+                <w:sz w:val="24"/>
+                <w:szCs w:val="24"/>
+                <w:lang w:val="es-MX"/>
+              </w:rPr>
+              <w:t>La aplicación móvil se conectara al</w:t>
+            </w:r>
+            <w:r>
+              <w:rPr>
+                <w:rFonts w:ascii="Times New Roman" w:hAnsi="Times New Roman" w:cs="Times New Roman"/>
+                <w:sz w:val="24"/>
+                <w:szCs w:val="24"/>
+                <w:lang w:val="es-MX"/>
+              </w:rPr>
+              <w:t xml:space="preserve"> arduino de</w:t>
+            </w:r>
+            <w:r>
+              <w:rPr>
+                <w:rFonts w:ascii="Times New Roman" w:hAnsi="Times New Roman" w:cs="Times New Roman"/>
+                <w:sz w:val="24"/>
+                <w:szCs w:val="24"/>
+                <w:lang w:val="es-MX"/>
+              </w:rPr>
+              <w:t xml:space="preserve"> los huertos hidropónicos </w:t>
+            </w:r>
           </w:p>
         </w:tc>
       </w:tr>
@@ -1181,6 +1206,8 @@
           <w:lang w:val="es-MX"/>
         </w:rPr>
       </w:pPr>
+      <w:bookmarkStart w:id="0" w:name="_GoBack"/>
+      <w:bookmarkEnd w:id="0"/>
     </w:p>
     <w:p>
       <w:pPr>
@@ -1543,54 +1570,6 @@
               </w:rPr>
               <w:t>La aplicación móvil funcionara con conexión a internet</w:t>
             </w:r>
-          </w:p>
-        </w:tc>
-      </w:tr>
-      <w:tr>
-        <w:trPr>
-          <w:trHeight w:val="274"/>
-        </w:trPr>
-        <w:tc>
-          <w:tcPr>
-            <w:tcW w:w="605" w:type="dxa"/>
-          </w:tcPr>
-          <w:p>
-            <w:pPr>
-              <w:jc w:val="both"/>
-              <w:rPr>
-                <w:rFonts w:ascii="Times New Roman" w:hAnsi="Times New Roman" w:cs="Times New Roman"/>
-                <w:b/>
-                <w:sz w:val="24"/>
-                <w:szCs w:val="24"/>
-                <w:lang w:val="es-MX"/>
-              </w:rPr>
-            </w:pPr>
-            <w:r>
-              <w:rPr>
-                <w:rFonts w:ascii="Times New Roman" w:hAnsi="Times New Roman" w:cs="Times New Roman"/>
-                <w:b/>
-                <w:sz w:val="24"/>
-                <w:szCs w:val="24"/>
-                <w:lang w:val="es-MX"/>
-              </w:rPr>
-              <w:t>5</w:t>
-            </w:r>
-          </w:p>
-        </w:tc>
-        <w:tc>
-          <w:tcPr>
-            <w:tcW w:w="8898" w:type="dxa"/>
-          </w:tcPr>
-          <w:p>
-            <w:pPr>
-              <w:jc w:val="both"/>
-              <w:rPr>
-                <w:rFonts w:ascii="Times New Roman" w:hAnsi="Times New Roman" w:cs="Times New Roman"/>
-                <w:sz w:val="24"/>
-                <w:szCs w:val="24"/>
-                <w:lang w:val="es-MX"/>
-              </w:rPr>
-            </w:pPr>
           </w:p>
         </w:tc>
       </w:tr>
